--- a/Notes.docx
+++ b/Notes.docx
@@ -20,6 +20,89 @@
     <w:p>
       <w:r>
         <w:t xml:space="preserve">Don’t create new files or folders in the Windows Explorer, instead always create them inside Atmel Studio in the Solution Explorer window. </w:t>
+      </w:r>
+    </w:p>
+    <w:p>
+      <w:r>
+        <w:t>Reference for timers</w:t>
+      </w:r>
+    </w:p>
+    <w:p>
+      <w:pPr>
+        <w:rPr>
+          <w:rStyle w:val="Hyperlink"/>
+        </w:rPr>
+      </w:pPr>
+      <w:hyperlink r:id="rId5" w:history="1">
+        <w:r>
+          <w:rPr>
+            <w:rStyle w:val="Hyperlink"/>
+          </w:rPr>
+          <w:t>https://alselectro.wordpress.com/2017/08/15/avr-self-learning-timer1-interrupts/</w:t>
+        </w:r>
+      </w:hyperlink>
+    </w:p>
+    <w:p>
+      <w:pPr>
+        <w:rPr>
+          <w:rStyle w:val="Hyperlink"/>
+          <w:color w:val="auto"/>
+          <w:u w:val="none"/>
+        </w:rPr>
+      </w:pPr>
+    </w:p>
+    <w:p>
+      <w:pPr>
+        <w:rPr>
+          <w:rStyle w:val="Hyperlink"/>
+          <w:color w:val="auto"/>
+          <w:u w:val="none"/>
+        </w:rPr>
+      </w:pPr>
+      <w:r>
+        <w:rPr>
+          <w:rStyle w:val="Hyperlink"/>
+          <w:color w:val="auto"/>
+          <w:u w:val="none"/>
+        </w:rPr>
+        <w:t>AVR Context Switch</w:t>
+      </w:r>
+    </w:p>
+    <w:p>
+      <w:r>
+        <w:rPr>
+          <w:rStyle w:val="Hyperlink"/>
+          <w:color w:val="auto"/>
+          <w:u w:val="none"/>
+        </w:rPr>
+        <w:t>32 general purpose registers</w:t>
+      </w:r>
+      <w:r>
+        <w:rPr>
+          <w:rStyle w:val="Hyperlink"/>
+          <w:color w:val="auto"/>
+          <w:u w:val="none"/>
+        </w:rPr>
+        <w:br/>
+        <w:t>Status register</w:t>
+      </w:r>
+      <w:r>
+        <w:rPr>
+          <w:rStyle w:val="Hyperlink"/>
+          <w:color w:val="auto"/>
+          <w:u w:val="none"/>
+        </w:rPr>
+        <w:br/>
+        <w:t>PC</w:t>
+      </w:r>
+      <w:r>
+        <w:rPr>
+          <w:rStyle w:val="Hyperlink"/>
+          <w:color w:val="auto"/>
+          <w:u w:val="none"/>
+        </w:rPr>
+        <w:br/>
+        <w:t>SPH and SPL</w:t>
       </w:r>
     </w:p>
     <w:sectPr>
